--- a/layout/output/1-41_བྱང་ཆུབ་སེམས་ཀྱི་འགྲེལ་པ།b.docx
+++ b/layout/output/1-41_བྱང་ཆུབ་སེམས་ཀྱི་འགྲེལ་པ།b.docx
@@ -233,12 +233,6 @@
       </w:r>
       <w:r>
         <w:t xml:space="preserve">ཨ་ནནྟ་དང་། བོད་ཀྱི་ལོ་ཙཱ་བ་ཁུ་མདོ་སྡེ་འབར་གྱིས་བསྒྱུར་བའོ།།</w:t>
-      </w:r>
-      <w:r>
-        <w:rPr>
-          <w:rStyle w:val="FootnoteReference"/>
-        </w:rPr>
-        <w:footnoteReference w:id="46"/>
       </w:r>
     </w:p>
     <w:sectPr/>
@@ -296,7 +290,7 @@
         <w:t xml:space="preserve"> </w:t>
       </w:r>
       <w:r>
-        <w:t xml:space="preserve">།</w:t>
+        <w:t xml:space="preserve">ཐམས་ཅད། ཞེས་པར་མ་གཞན་ནང་མེད།</w:t>
       </w:r>
     </w:p>
   </w:footnote>
@@ -372,7 +366,7 @@
         <w:t xml:space="preserve"> </w:t>
       </w:r>
       <w:r>
-        <w:t xml:space="preserve">རྣམས་དངོས་པོ། སྣར་ཐང་། པེ་ཅིན།a</w:t>
+        <w:t xml:space="preserve">རྣམས་དངོས་པོ། སྣར་ཐང་། པེ་ཅིན།</w:t>
       </w:r>
     </w:p>
   </w:footnote>
@@ -448,7 +442,7 @@
         <w:t xml:space="preserve"> </w:t>
       </w:r>
       <w:r>
-        <w:t xml:space="preserve">།</w:t>
+        <w:t xml:space="preserve">ནི་ཚོར་བའི་ཕུང་པོས་སྟོང་ངོ། ཞེས་པར་མ་གཞན་ནང་མེད།</w:t>
       </w:r>
     </w:p>
   </w:footnote>
@@ -562,7 +556,7 @@
         <w:t xml:space="preserve"> </w:t>
       </w:r>
       <w:r>
-        <w:t xml:space="preserve">།</w:t>
+        <w:t xml:space="preserve">སེམས་ཀྱང་དེའི་རང་བཞིན་ནོ། ཞེས་པར་མ་གཞན་ནང་མེད།</w:t>
       </w:r>
     </w:p>
   </w:footnote>
@@ -638,7 +632,7 @@
         <w:t xml:space="preserve"> </w:t>
       </w:r>
       <w:r>
-        <w:t xml:space="preserve">།</w:t>
+        <w:t xml:space="preserve">ཆོས། ཞེས་པར་མ་གཞན་ནང་མེད།</w:t>
       </w:r>
     </w:p>
   </w:footnote>
@@ -695,7 +689,7 @@
         <w:t xml:space="preserve"> </w:t>
       </w:r>
       <w:r>
-        <w:t xml:space="preserve">།</w:t>
+        <w:t xml:space="preserve">ནི། ཞེས་པར་མ་གཞན་ནང་མེད།</w:t>
       </w:r>
     </w:p>
   </w:footnote>
@@ -734,25 +728,6 @@
       </w:r>
       <w:r>
         <w:t xml:space="preserve">ཛཱ་ཡ། སྣར་ཐང་། པེ་ཅིན།</w:t>
-      </w:r>
-    </w:p>
-  </w:footnote>
-  <w:footnote w:id="46">
-    <w:p>
-      <w:pPr>
-        <w:pStyle w:val="FootnoteText"/>
-      </w:pPr>
-      <w:r>
-        <w:rPr>
-          <w:rStyle w:val="FootnoteReference"/>
-        </w:rPr>
-        <w:footnoteRef/>
-      </w:r>
-      <w:r>
-        <w:t xml:space="preserve"> </w:t>
-      </w:r>
-      <w:r>
-        <w:t xml:space="preserve">།</w:t>
       </w:r>
     </w:p>
   </w:footnote>
@@ -843,7 +818,7 @@
     </w:lvl>
   </w:abstractNum>
   <w:abstractNum w:abstractNumId="990">
-    <w:nsid w:val="369c6592"/>
+    <w:nsid w:val="a1b6eb8f"/>
     <w:multiLevelType w:val="multilevel"/>
     <w:lvl w:ilvl="0">
       <w:numFmt w:val="bullet"/>

--- a/layout/output/1-41_བྱང་ཆུབ་སེམས་ཀྱི་འགྲེལ་པ།b.docx
+++ b/layout/output/1-41_བྱང་ཆུབ་སེམས་ཀྱི་འགྲེལ་པ།b.docx
@@ -818,7 +818,7 @@
     </w:lvl>
   </w:abstractNum>
   <w:abstractNum w:abstractNumId="990">
-    <w:nsid w:val="b4d41191"/>
+    <w:nsid w:val="1ea49207"/>
     <w:multiLevelType w:val="multilevel"/>
     <w:lvl w:ilvl="0">
       <w:numFmt w:val="bullet"/>

--- a/layout/output/1-41_བྱང་ཆུབ་སེམས་ཀྱི་འགྲེལ་པ།b.docx
+++ b/layout/output/1-41_བྱང་ཆུབ་སེམས་ཀྱི་འགྲེལ་པ།b.docx
@@ -818,7 +818,7 @@
     </w:lvl>
   </w:abstractNum>
   <w:abstractNum w:abstractNumId="990">
-    <w:nsid w:val="1ea49207"/>
+    <w:nsid w:val="19df55d8"/>
     <w:multiLevelType w:val="multilevel"/>
     <w:lvl w:ilvl="0">
       <w:numFmt w:val="bullet"/>

--- a/layout/output/1-41_བྱང་ཆུབ་སེམས་ཀྱི་འགྲེལ་པ།b.docx
+++ b/layout/output/1-41_བྱང་ཆུབ་སེམས་ཀྱི་འགྲེལ་པ།b.docx
@@ -366,7 +366,7 @@
         <w:t xml:space="preserve"> </w:t>
       </w:r>
       <w:r>
-        <w:t xml:space="preserve">རྣམས་དངོས་པོ། སྣར་ཐང་། པེ་ཅིན།</w:t>
+        <w:t xml:space="preserve">+རྣམས་དངོས་པོ། སྣར་ཐང་། པེ་ཅིན།</w:t>
       </w:r>
     </w:p>
   </w:footnote>
@@ -480,7 +480,7 @@
         <w:t xml:space="preserve"> </w:t>
       </w:r>
       <w:r>
-        <w:t xml:space="preserve">ཤེས་པར་བྱའོ། །ལྕེ་དང་ལུས་ཀྱི་རྣམ་པར་ཤེས་པ་ཡང་། ཡིད། སྣར་ཐང་། པེ་ཅིན།</w:t>
+        <w:t xml:space="preserve">+ཤེས་པར་བྱའོ། །ལྕེ་དང་ལུས་ཀྱི་རྣམ་པར་ཤེས་པ་ཡང་། ཡིད། སྣར་ཐང་། པེ་ཅིན།</w:t>
       </w:r>
     </w:p>
   </w:footnote>
@@ -537,7 +537,7 @@
         <w:t xml:space="preserve"> </w:t>
       </w:r>
       <w:r>
-        <w:t xml:space="preserve">མཉམ་པ་ཉིད་པས། སྣར་ཐང་། པེ་ཅིན།</w:t>
+        <w:t xml:space="preserve">+མཉམ་པ་ཉིད་པས། སྣར་ཐང་། པེ་ཅིན།</w:t>
       </w:r>
     </w:p>
   </w:footnote>
@@ -651,7 +651,7 @@
         <w:t xml:space="preserve"> </w:t>
       </w:r>
       <w:r>
-        <w:t xml:space="preserve">ཀྱི་མཚན་ཉིད། སྣར་ཐང་། པེ་ཅིན།</w:t>
+        <w:t xml:space="preserve">+ཀྱི་མཚན་ཉིད། སྣར་ཐང་། པེ་ཅིན།</w:t>
       </w:r>
     </w:p>
   </w:footnote>
@@ -670,7 +670,7 @@
         <w:t xml:space="preserve"> </w:t>
       </w:r>
       <w:r>
-        <w:t xml:space="preserve">མ་རིག་པ། སྣར་ཐང་། པེ་ཅིན།</w:t>
+        <w:t xml:space="preserve">+མ་རིག་པ། སྣར་ཐང་། པེ་ཅིན།</w:t>
       </w:r>
     </w:p>
   </w:footnote>
@@ -818,7 +818,7 @@
     </w:lvl>
   </w:abstractNum>
   <w:abstractNum w:abstractNumId="990">
-    <w:nsid w:val="f0973d2b"/>
+    <w:nsid w:val="5eb20e1c"/>
     <w:multiLevelType w:val="multilevel"/>
     <w:lvl w:ilvl="0">
       <w:numFmt w:val="bullet"/>
